--- a/exit/exit.docx
+++ b/exit/exit.docx
@@ -24,6 +24,201 @@
         </w:rPr>
         <w:t>Exit</w:t>
       </w:r>
+    </w:p>
+    <w:p>
+      <w:pPr>
+        <w:spacing w:before="100" w:beforeAutospacing="1" w:after="100" w:afterAutospacing="1" w:line="240" w:lineRule="auto"/>
+        <w:outlineLvl w:val="2"/>
+        <w:rPr>
+          <w:rFonts w:ascii="Times New Roman" w:eastAsia="Times New Roman" w:hAnsi="Times New Roman" w:cs="Times New Roman"/>
+          <w:b/>
+          <w:bCs/>
+          <w:sz w:val="27"/>
+          <w:szCs w:val="27"/>
+        </w:rPr>
+      </w:pPr>
+      <w:r>
+        <w:rPr>
+          <w:rFonts w:ascii="SabonLTStd-Bold" w:hAnsi="SabonLTStd-Bold"/>
+          <w:b/>
+          <w:bCs/>
+          <w:color w:val="231F20"/>
+          <w:sz w:val="20"/>
+          <w:szCs w:val="20"/>
+        </w:rPr>
+        <w:t xml:space="preserve">Terminate the Shell </w:t>
+      </w:r>
+      <w:r>
+        <w:rPr>
+          <w:rFonts w:ascii="SabonLTStd-Roman" w:hAnsi="SabonLTStd-Roman"/>
+          <w:color w:val="231F20"/>
+          <w:sz w:val="20"/>
+          <w:szCs w:val="20"/>
+        </w:rPr>
+        <w:t xml:space="preserve">The </w:t>
+      </w:r>
+      <w:r>
+        <w:rPr>
+          <w:rFonts w:ascii="SourceCodePro-Regular" w:hAnsi="SourceCodePro-Regular"/>
+          <w:color w:val="231F20"/>
+          <w:sz w:val="18"/>
+          <w:szCs w:val="18"/>
+        </w:rPr>
+        <w:t xml:space="preserve">exit </w:t>
+      </w:r>
+      <w:r>
+        <w:rPr>
+          <w:rFonts w:ascii="SabonLTStd-Roman" w:hAnsi="SabonLTStd-Roman"/>
+          <w:color w:val="231F20"/>
+          <w:sz w:val="20"/>
+          <w:szCs w:val="20"/>
+        </w:rPr>
+        <w:t xml:space="preserve">and </w:t>
+      </w:r>
+      <w:r>
+        <w:rPr>
+          <w:rFonts w:ascii="SourceCodePro-Regular" w:hAnsi="SourceCodePro-Regular"/>
+          <w:color w:val="231F20"/>
+          <w:sz w:val="18"/>
+          <w:szCs w:val="18"/>
+        </w:rPr>
+        <w:t xml:space="preserve">logout </w:t>
+      </w:r>
+      <w:r>
+        <w:rPr>
+          <w:rFonts w:ascii="SabonLTStd-Roman" w:hAnsi="SabonLTStd-Roman"/>
+          <w:color w:val="231F20"/>
+          <w:sz w:val="20"/>
+          <w:szCs w:val="20"/>
+        </w:rPr>
+        <w:t xml:space="preserve">commands both terminate the shell. The </w:t>
+      </w:r>
+      <w:r>
+        <w:rPr>
+          <w:rFonts w:ascii="SourceCodePro-Regular" w:hAnsi="SourceCodePro-Regular"/>
+          <w:color w:val="231F20"/>
+          <w:sz w:val="18"/>
+          <w:szCs w:val="18"/>
+        </w:rPr>
+        <w:t>exit</w:t>
+      </w:r>
+      <w:r>
+        <w:rPr>
+          <w:rFonts w:ascii="SourceCodePro-Regular" w:hAnsi="SourceCodePro-Regular"/>
+          <w:color w:val="231F20"/>
+          <w:sz w:val="18"/>
+          <w:szCs w:val="18"/>
+        </w:rPr>
+        <w:br/>
+      </w:r>
+      <w:r>
+        <w:rPr>
+          <w:rFonts w:ascii="SabonLTStd-Roman" w:hAnsi="SabonLTStd-Roman"/>
+          <w:color w:val="231F20"/>
+          <w:sz w:val="20"/>
+          <w:szCs w:val="20"/>
+        </w:rPr>
+        <w:t xml:space="preserve">command terminates any shell, but the </w:t>
+      </w:r>
+      <w:r>
+        <w:rPr>
+          <w:rFonts w:ascii="SourceCodePro-Regular" w:hAnsi="SourceCodePro-Regular"/>
+          <w:color w:val="231F20"/>
+          <w:sz w:val="18"/>
+          <w:szCs w:val="18"/>
+        </w:rPr>
+        <w:t xml:space="preserve">logout </w:t>
+      </w:r>
+      <w:r>
+        <w:rPr>
+          <w:rFonts w:ascii="SabonLTStd-Roman" w:hAnsi="SabonLTStd-Roman"/>
+          <w:color w:val="231F20"/>
+          <w:sz w:val="20"/>
+          <w:szCs w:val="20"/>
+        </w:rPr>
+        <w:t xml:space="preserve">command terminates only </w:t>
+      </w:r>
+      <w:r>
+        <w:rPr>
+          <w:rFonts w:ascii="SabonLTStd-Italic" w:hAnsi="SabonLTStd-Italic"/>
+          <w:i/>
+          <w:iCs/>
+          <w:color w:val="231F20"/>
+          <w:sz w:val="20"/>
+          <w:szCs w:val="20"/>
+        </w:rPr>
+        <w:t>login shells</w:t>
+      </w:r>
+      <w:r>
+        <w:rPr>
+          <w:rFonts w:ascii="SabonLTStd-Roman" w:hAnsi="SabonLTStd-Roman"/>
+          <w:color w:val="231F20"/>
+          <w:sz w:val="20"/>
+          <w:szCs w:val="20"/>
+        </w:rPr>
+        <w:t>.</w:t>
+      </w:r>
+      <w:r>
+        <w:rPr>
+          <w:rFonts w:ascii="SabonLTStd-Roman" w:hAnsi="SabonLTStd-Roman"/>
+          <w:color w:val="231F20"/>
+          <w:sz w:val="20"/>
+          <w:szCs w:val="20"/>
+        </w:rPr>
+        <w:br/>
+        <w:t xml:space="preserve">Login shells are shell programs that are launched automatically when you initiate a </w:t>
+      </w:r>
+      <w:proofErr w:type="spellStart"/>
+      <w:r>
+        <w:rPr>
+          <w:rFonts w:ascii="SabonLTStd-Roman" w:hAnsi="SabonLTStd-Roman"/>
+          <w:color w:val="231F20"/>
+          <w:sz w:val="20"/>
+          <w:szCs w:val="20"/>
+        </w:rPr>
+        <w:t>textmode</w:t>
+      </w:r>
+      <w:proofErr w:type="spellEnd"/>
+      <w:r>
+        <w:rPr>
+          <w:rFonts w:ascii="SabonLTStd-Roman" w:hAnsi="SabonLTStd-Roman"/>
+          <w:color w:val="231F20"/>
+          <w:sz w:val="20"/>
+          <w:szCs w:val="20"/>
+        </w:rPr>
+        <w:t xml:space="preserve"> login as opposed to those that run in </w:t>
+      </w:r>
+      <w:proofErr w:type="spellStart"/>
+      <w:r>
+        <w:rPr>
+          <w:rFonts w:ascii="SourceCodePro-Regular" w:hAnsi="SourceCodePro-Regular"/>
+          <w:color w:val="231F20"/>
+          <w:sz w:val="18"/>
+          <w:szCs w:val="18"/>
+        </w:rPr>
+        <w:t>xterm</w:t>
+      </w:r>
+      <w:proofErr w:type="spellEnd"/>
+      <w:r>
+        <w:rPr>
+          <w:rFonts w:ascii="SourceCodePro-Regular" w:hAnsi="SourceCodePro-Regular"/>
+          <w:color w:val="231F20"/>
+          <w:sz w:val="18"/>
+          <w:szCs w:val="18"/>
+        </w:rPr>
+        <w:t xml:space="preserve"> </w:t>
+      </w:r>
+      <w:r>
+        <w:rPr>
+          <w:rFonts w:ascii="SabonLTStd-Roman" w:hAnsi="SabonLTStd-Roman"/>
+          <w:color w:val="231F20"/>
+          <w:sz w:val="20"/>
+          <w:szCs w:val="20"/>
+        </w:rPr>
+        <w:t>windows or other terminal emulators.</w:t>
+      </w:r>
+      <w:bookmarkStart w:id="0" w:name="_GoBack"/>
+      <w:bookmarkEnd w:id="0"/>
     </w:p>
     <w:p>
       <w:pPr>
@@ -408,10 +603,7 @@
         <w:t>Bad exit</w:t>
       </w:r>
     </w:p>
-    <w:p>
-      <w:bookmarkStart w:id="0" w:name="_GoBack"/>
-      <w:bookmarkEnd w:id="0"/>
-    </w:p>
+    <w:p/>
     <w:sectPr>
       <w:pgSz w:w="12240" w:h="15840"/>
       <w:pgMar w:top="1440" w:right="1440" w:bottom="1440" w:left="1440" w:header="720" w:footer="720" w:gutter="0"/>
